--- a/Documentation/Iteration 3/Masters - Iteration 3 Summary.docx
+++ b/Documentation/Iteration 3/Masters - Iteration 3 Summary.docx
@@ -230,7 +230,6 @@
         <w:spacing w:line="240" w:lineRule="auto"/>
       </w:pPr>
       <w:r>
-        <w:lastRenderedPageBreak/>
         <w:t>The image revealing the secret gets stored in a new image file</w:t>
       </w:r>
     </w:p>
@@ -261,6 +260,7 @@
         <w:spacing w:line="240" w:lineRule="auto"/>
       </w:pPr>
       <w:r>
+        <w:lastRenderedPageBreak/>
         <w:t xml:space="preserve">The visual cryptography tool </w:t>
       </w:r>
       <w:r>
@@ -791,10 +791,7 @@
     </w:p>
     <w:p>
       <w:r>
-        <w:t>Note, the design has not changed since Iteration 2</w:t>
-      </w:r>
-      <w:r>
-        <w:t xml:space="preserve">.  </w:t>
+        <w:t xml:space="preserve">Note, the design has not changed since Iteration 2.  </w:t>
       </w:r>
     </w:p>
     <w:p>
@@ -849,6 +846,7 @@
         <w:t xml:space="preserve"> shares were super imposed, </w:t>
       </w:r>
       <w:r>
+        <w:lastRenderedPageBreak/>
         <w:t xml:space="preserve">then the secret image would be revealed.  This first step is </w:t>
       </w:r>
       <w:r>
@@ -861,11 +859,7 @@
         <w:t>nerated to ha</w:t>
       </w:r>
       <w:r>
-        <w:t xml:space="preserve">ve the same </w:t>
-      </w:r>
-      <w:r>
-        <w:lastRenderedPageBreak/>
-        <w:t>dimensions as the secret</w:t>
+        <w:t>ve the same dimensions as the secret</w:t>
       </w:r>
       <w:r>
         <w:t xml:space="preserve"> shares.  Finally, you embed the secret shares into the generated images.</w:t>
@@ -985,7 +979,7 @@
     </w:p>
     <w:p>
       <w:r>
-        <w:t>TBD</w:t>
+        <w:t>Since my time table for working on this project has been unorganized, in Iteration 4, I plan on adding in planning out the hours per day I plan on spending on the project.  I will also monitor the actual time spent on the project.  I began doing this during the fourth week of Iteration 3.</w:t>
       </w:r>
       <w:bookmarkStart w:id="0" w:name="_GoBack"/>
       <w:bookmarkEnd w:id="0"/>
@@ -2998,7 +2992,7 @@
   <a:extraClrSchemeLst/>
   <a:extLst>
     <a:ext uri="{05A4C25C-085E-4340-85A3-A5531E510DB2}">
-      <thm15:themeFamily xmlns="" xmlns:thm15="http://schemas.microsoft.com/office/thememl/2012/main" name="Office Theme" id="{62F939B6-93AF-4DB8-9C6B-D6C7DFDC589F}" vid="{4A3C46E8-61CC-4603-A589-7422A47A8E4A}"/>
+      <thm15:themeFamily xmlns:thm15="http://schemas.microsoft.com/office/thememl/2012/main" xmlns="" name="Office Theme" id="{62F939B6-93AF-4DB8-9C6B-D6C7DFDC589F}" vid="{4A3C46E8-61CC-4603-A589-7422A47A8E4A}"/>
     </a:ext>
   </a:extLst>
 </a:theme>
@@ -3009,7 +3003,7 @@
 </file>
 
 <file path=customXml/itemProps1.xml><?xml version="1.0" encoding="utf-8"?>
-<ds:datastoreItem xmlns:ds="http://schemas.openxmlformats.org/officeDocument/2006/customXml" ds:itemID="{D0CEAB6A-009D-2549-9597-0A10E6C1606A}">
+<ds:datastoreItem xmlns:ds="http://schemas.openxmlformats.org/officeDocument/2006/customXml" ds:itemID="{D3FEC41F-0755-4549-B97D-0C2A0D917A13}">
   <ds:schemaRefs>
     <ds:schemaRef ds:uri="http://schemas.openxmlformats.org/officeDocument/2006/bibliography"/>
   </ds:schemaRefs>

--- a/Documentation/Iteration 3/Masters - Iteration 3 Summary.docx
+++ b/Documentation/Iteration 3/Masters - Iteration 3 Summary.docx
@@ -40074,8 +40074,6 @@
           <w:szCs w:val="20"/>
         </w:rPr>
       </w:pPr>
-      <w:bookmarkStart w:id="0" w:name="_GoBack"/>
-      <w:bookmarkEnd w:id="0"/>
     </w:p>
     <w:p>
       <w:pPr>
@@ -47500,6 +47498,7 @@
           <w:sz w:val="20"/>
           <w:szCs w:val="20"/>
         </w:rPr>
+        <w:lastRenderedPageBreak/>
         <w:t xml:space="preserve">146 </w:t>
       </w:r>
       <w:r>
@@ -47626,7 +47625,6 @@
           <w:sz w:val="20"/>
           <w:szCs w:val="20"/>
         </w:rPr>
-        <w:lastRenderedPageBreak/>
         <w:t xml:space="preserve">149 </w:t>
       </w:r>
       <w:r>
@@ -48647,6 +48645,8 @@
         </w:rPr>
         <w:t>}</w:t>
       </w:r>
+      <w:bookmarkStart w:id="0" w:name="_GoBack"/>
+      <w:bookmarkEnd w:id="0"/>
       <w:r>
         <w:rPr>
           <w:rFonts w:ascii="Courier" w:hAnsi="Courier" w:cs="Courier"/>
@@ -48700,10 +48700,18 @@
       </w:r>
     </w:p>
     <w:p>
-      <w:r>
-        <w:rPr>
-          <w:rFonts w:ascii="Courier" w:hAnsi="Courier" w:cs="Courier"/>
-          <w:color w:val="787878"/>
+      <w:pPr>
+        <w:rPr>
+          <w:sz w:val="20"/>
+          <w:szCs w:val="20"/>
+        </w:rPr>
+      </w:pPr>
+      <w:r>
+        <w:rPr>
+          <w:rFonts w:ascii="Courier" w:hAnsi="Courier" w:cs="Courier"/>
+          <w:color w:val="787878"/>
+          <w:sz w:val="20"/>
+          <w:szCs w:val="20"/>
         </w:rPr>
         <w:t xml:space="preserve"> 1 </w:t>
       </w:r>
@@ -48711,6 +48719,8 @@
         <w:rPr>
           <w:rFonts w:ascii="Courier" w:hAnsi="Courier" w:cs="Courier"/>
           <w:color w:val="FA6400"/>
+          <w:sz w:val="20"/>
+          <w:szCs w:val="20"/>
         </w:rPr>
         <w:t>/*</w:t>
       </w:r>
@@ -48718,13 +48728,17 @@
         <w:rPr>
           <w:rFonts w:ascii="Courier" w:hAnsi="Courier" w:cs="Courier"/>
           <w:color w:val="FA6400"/>
-        </w:rPr>
-        <w:br/>
-      </w:r>
-      <w:r>
-        <w:rPr>
-          <w:rFonts w:ascii="Courier" w:hAnsi="Courier" w:cs="Courier"/>
-          <w:color w:val="787878"/>
+          <w:sz w:val="20"/>
+          <w:szCs w:val="20"/>
+        </w:rPr>
+        <w:br/>
+      </w:r>
+      <w:r>
+        <w:rPr>
+          <w:rFonts w:ascii="Courier" w:hAnsi="Courier" w:cs="Courier"/>
+          <w:color w:val="787878"/>
+          <w:sz w:val="20"/>
+          <w:szCs w:val="20"/>
         </w:rPr>
         <w:t xml:space="preserve"> 2 </w:t>
       </w:r>
@@ -48732,6 +48746,8 @@
         <w:rPr>
           <w:rFonts w:ascii="Courier" w:hAnsi="Courier" w:cs="Courier"/>
           <w:color w:val="FA6400"/>
+          <w:sz w:val="20"/>
+          <w:szCs w:val="20"/>
         </w:rPr>
         <w:t xml:space="preserve"> * To change this license header, choose License Headers in Project Properties.</w:t>
       </w:r>
@@ -48739,13 +48755,17 @@
         <w:rPr>
           <w:rFonts w:ascii="Courier" w:hAnsi="Courier" w:cs="Courier"/>
           <w:color w:val="FA6400"/>
-        </w:rPr>
-        <w:br/>
-      </w:r>
-      <w:r>
-        <w:rPr>
-          <w:rFonts w:ascii="Courier" w:hAnsi="Courier" w:cs="Courier"/>
-          <w:color w:val="787878"/>
+          <w:sz w:val="20"/>
+          <w:szCs w:val="20"/>
+        </w:rPr>
+        <w:br/>
+      </w:r>
+      <w:r>
+        <w:rPr>
+          <w:rFonts w:ascii="Courier" w:hAnsi="Courier" w:cs="Courier"/>
+          <w:color w:val="787878"/>
+          <w:sz w:val="20"/>
+          <w:szCs w:val="20"/>
         </w:rPr>
         <w:t xml:space="preserve"> 3 </w:t>
       </w:r>
@@ -48753,6 +48773,8 @@
         <w:rPr>
           <w:rFonts w:ascii="Courier" w:hAnsi="Courier" w:cs="Courier"/>
           <w:color w:val="FA6400"/>
+          <w:sz w:val="20"/>
+          <w:szCs w:val="20"/>
         </w:rPr>
         <w:t xml:space="preserve"> * To change this template file, choose Tools | Templates</w:t>
       </w:r>
@@ -48760,13 +48782,17 @@
         <w:rPr>
           <w:rFonts w:ascii="Courier" w:hAnsi="Courier" w:cs="Courier"/>
           <w:color w:val="FA6400"/>
-        </w:rPr>
-        <w:br/>
-      </w:r>
-      <w:r>
-        <w:rPr>
-          <w:rFonts w:ascii="Courier" w:hAnsi="Courier" w:cs="Courier"/>
-          <w:color w:val="787878"/>
+          <w:sz w:val="20"/>
+          <w:szCs w:val="20"/>
+        </w:rPr>
+        <w:br/>
+      </w:r>
+      <w:r>
+        <w:rPr>
+          <w:rFonts w:ascii="Courier" w:hAnsi="Courier" w:cs="Courier"/>
+          <w:color w:val="787878"/>
+          <w:sz w:val="20"/>
+          <w:szCs w:val="20"/>
         </w:rPr>
         <w:t xml:space="preserve"> 4 </w:t>
       </w:r>
@@ -48774,6 +48800,8 @@
         <w:rPr>
           <w:rFonts w:ascii="Courier" w:hAnsi="Courier" w:cs="Courier"/>
           <w:color w:val="FA6400"/>
+          <w:sz w:val="20"/>
+          <w:szCs w:val="20"/>
         </w:rPr>
         <w:t xml:space="preserve"> * and open the template in the editor.</w:t>
       </w:r>
@@ -48781,13 +48809,17 @@
         <w:rPr>
           <w:rFonts w:ascii="Courier" w:hAnsi="Courier" w:cs="Courier"/>
           <w:color w:val="FA6400"/>
-        </w:rPr>
-        <w:br/>
-      </w:r>
-      <w:r>
-        <w:rPr>
-          <w:rFonts w:ascii="Courier" w:hAnsi="Courier" w:cs="Courier"/>
-          <w:color w:val="787878"/>
+          <w:sz w:val="20"/>
+          <w:szCs w:val="20"/>
+        </w:rPr>
+        <w:br/>
+      </w:r>
+      <w:r>
+        <w:rPr>
+          <w:rFonts w:ascii="Courier" w:hAnsi="Courier" w:cs="Courier"/>
+          <w:color w:val="787878"/>
+          <w:sz w:val="20"/>
+          <w:szCs w:val="20"/>
         </w:rPr>
         <w:t xml:space="preserve"> 5 </w:t>
       </w:r>
@@ -48795,6 +48827,8 @@
         <w:rPr>
           <w:rFonts w:ascii="Courier" w:hAnsi="Courier" w:cs="Courier"/>
           <w:color w:val="FA6400"/>
+          <w:sz w:val="20"/>
+          <w:szCs w:val="20"/>
         </w:rPr>
         <w:t xml:space="preserve"> */</w:t>
       </w:r>
@@ -48802,13 +48836,17 @@
         <w:rPr>
           <w:rFonts w:ascii="Courier" w:hAnsi="Courier" w:cs="Courier"/>
           <w:color w:val="FA6400"/>
-        </w:rPr>
-        <w:br/>
-      </w:r>
-      <w:r>
-        <w:rPr>
-          <w:rFonts w:ascii="Courier" w:hAnsi="Courier" w:cs="Courier"/>
-          <w:color w:val="787878"/>
+          <w:sz w:val="20"/>
+          <w:szCs w:val="20"/>
+        </w:rPr>
+        <w:br/>
+      </w:r>
+      <w:r>
+        <w:rPr>
+          <w:rFonts w:ascii="Courier" w:hAnsi="Courier" w:cs="Courier"/>
+          <w:color w:val="787878"/>
+          <w:sz w:val="20"/>
+          <w:szCs w:val="20"/>
         </w:rPr>
         <w:t xml:space="preserve"> 6 </w:t>
       </w:r>
@@ -48816,6 +48854,8 @@
         <w:rPr>
           <w:rFonts w:ascii="Courier" w:hAnsi="Courier" w:cs="Courier"/>
           <w:color w:val="941EDF"/>
+          <w:sz w:val="20"/>
+          <w:szCs w:val="20"/>
         </w:rPr>
         <w:t>package</w:t>
       </w:r>
@@ -48823,6 +48863,8 @@
         <w:rPr>
           <w:rFonts w:ascii="Courier" w:hAnsi="Courier" w:cs="Courier"/>
           <w:color w:val="000000"/>
+          <w:sz w:val="20"/>
+          <w:szCs w:val="20"/>
         </w:rPr>
         <w:t xml:space="preserve"> Masters_Proj;</w:t>
       </w:r>
@@ -48830,13 +48872,17 @@
         <w:rPr>
           <w:rFonts w:ascii="Courier" w:hAnsi="Courier" w:cs="Courier"/>
           <w:color w:val="000000"/>
-        </w:rPr>
-        <w:br/>
-      </w:r>
-      <w:r>
-        <w:rPr>
-          <w:rFonts w:ascii="Courier" w:hAnsi="Courier" w:cs="Courier"/>
-          <w:color w:val="787878"/>
+          <w:sz w:val="20"/>
+          <w:szCs w:val="20"/>
+        </w:rPr>
+        <w:br/>
+      </w:r>
+      <w:r>
+        <w:rPr>
+          <w:rFonts w:ascii="Courier" w:hAnsi="Courier" w:cs="Courier"/>
+          <w:color w:val="787878"/>
+          <w:sz w:val="20"/>
+          <w:szCs w:val="20"/>
         </w:rPr>
         <w:t xml:space="preserve"> 7 </w:t>
       </w:r>
@@ -48844,6 +48890,8 @@
         <w:rPr>
           <w:rFonts w:ascii="Courier" w:hAnsi="Courier" w:cs="Courier"/>
           <w:color w:val="941EDF"/>
+          <w:sz w:val="20"/>
+          <w:szCs w:val="20"/>
         </w:rPr>
         <w:t>import</w:t>
       </w:r>
@@ -48851,6 +48899,8 @@
         <w:rPr>
           <w:rFonts w:ascii="Courier" w:hAnsi="Courier" w:cs="Courier"/>
           <w:color w:val="000000"/>
+          <w:sz w:val="20"/>
+          <w:szCs w:val="20"/>
         </w:rPr>
         <w:t xml:space="preserve"> java.awt.Color;</w:t>
       </w:r>
@@ -48858,13 +48908,17 @@
         <w:rPr>
           <w:rFonts w:ascii="Courier" w:hAnsi="Courier" w:cs="Courier"/>
           <w:color w:val="000000"/>
-        </w:rPr>
-        <w:br/>
-      </w:r>
-      <w:r>
-        <w:rPr>
-          <w:rFonts w:ascii="Courier" w:hAnsi="Courier" w:cs="Courier"/>
-          <w:color w:val="787878"/>
+          <w:sz w:val="20"/>
+          <w:szCs w:val="20"/>
+        </w:rPr>
+        <w:br/>
+      </w:r>
+      <w:r>
+        <w:rPr>
+          <w:rFonts w:ascii="Courier" w:hAnsi="Courier" w:cs="Courier"/>
+          <w:color w:val="787878"/>
+          <w:sz w:val="20"/>
+          <w:szCs w:val="20"/>
         </w:rPr>
         <w:t xml:space="preserve"> 8 </w:t>
       </w:r>
@@ -48872,6 +48926,8 @@
         <w:rPr>
           <w:rFonts w:ascii="Courier" w:hAnsi="Courier" w:cs="Courier"/>
           <w:color w:val="787878"/>
+          <w:sz w:val="20"/>
+          <w:szCs w:val="20"/>
         </w:rPr>
         <w:br/>
         <w:t xml:space="preserve"> 9 </w:t>
@@ -48880,6 +48936,8 @@
         <w:rPr>
           <w:rFonts w:ascii="Courier" w:hAnsi="Courier" w:cs="Courier"/>
           <w:color w:val="FA6400"/>
+          <w:sz w:val="20"/>
+          <w:szCs w:val="20"/>
         </w:rPr>
         <w:t>/**</w:t>
       </w:r>
@@ -48887,13 +48945,17 @@
         <w:rPr>
           <w:rFonts w:ascii="Courier" w:hAnsi="Courier" w:cs="Courier"/>
           <w:color w:val="FA6400"/>
-        </w:rPr>
-        <w:br/>
-      </w:r>
-      <w:r>
-        <w:rPr>
-          <w:rFonts w:ascii="Courier" w:hAnsi="Courier" w:cs="Courier"/>
-          <w:color w:val="787878"/>
+          <w:sz w:val="20"/>
+          <w:szCs w:val="20"/>
+        </w:rPr>
+        <w:br/>
+      </w:r>
+      <w:r>
+        <w:rPr>
+          <w:rFonts w:ascii="Courier" w:hAnsi="Courier" w:cs="Courier"/>
+          <w:color w:val="787878"/>
+          <w:sz w:val="20"/>
+          <w:szCs w:val="20"/>
         </w:rPr>
         <w:t xml:space="preserve">10 </w:t>
       </w:r>
@@ -48901,6 +48963,8 @@
         <w:rPr>
           <w:rFonts w:ascii="Courier" w:hAnsi="Courier" w:cs="Courier"/>
           <w:color w:val="FA6400"/>
+          <w:sz w:val="20"/>
+          <w:szCs w:val="20"/>
         </w:rPr>
         <w:t xml:space="preserve"> *</w:t>
       </w:r>
@@ -48908,13 +48972,17 @@
         <w:rPr>
           <w:rFonts w:ascii="Courier" w:hAnsi="Courier" w:cs="Courier"/>
           <w:color w:val="FA6400"/>
-        </w:rPr>
-        <w:br/>
-      </w:r>
-      <w:r>
-        <w:rPr>
-          <w:rFonts w:ascii="Courier" w:hAnsi="Courier" w:cs="Courier"/>
-          <w:color w:val="787878"/>
+          <w:sz w:val="20"/>
+          <w:szCs w:val="20"/>
+        </w:rPr>
+        <w:br/>
+      </w:r>
+      <w:r>
+        <w:rPr>
+          <w:rFonts w:ascii="Courier" w:hAnsi="Courier" w:cs="Courier"/>
+          <w:color w:val="787878"/>
+          <w:sz w:val="20"/>
+          <w:szCs w:val="20"/>
         </w:rPr>
         <w:t xml:space="preserve">11 </w:t>
       </w:r>
@@ -48922,6 +48990,8 @@
         <w:rPr>
           <w:rFonts w:ascii="Courier" w:hAnsi="Courier" w:cs="Courier"/>
           <w:color w:val="FA6400"/>
+          <w:sz w:val="20"/>
+          <w:szCs w:val="20"/>
         </w:rPr>
         <w:t xml:space="preserve"> * @author allisonholt</w:t>
       </w:r>
@@ -48929,13 +48999,17 @@
         <w:rPr>
           <w:rFonts w:ascii="Courier" w:hAnsi="Courier" w:cs="Courier"/>
           <w:color w:val="FA6400"/>
-        </w:rPr>
-        <w:br/>
-      </w:r>
-      <w:r>
-        <w:rPr>
-          <w:rFonts w:ascii="Courier" w:hAnsi="Courier" w:cs="Courier"/>
-          <w:color w:val="787878"/>
+          <w:sz w:val="20"/>
+          <w:szCs w:val="20"/>
+        </w:rPr>
+        <w:br/>
+      </w:r>
+      <w:r>
+        <w:rPr>
+          <w:rFonts w:ascii="Courier" w:hAnsi="Courier" w:cs="Courier"/>
+          <w:color w:val="787878"/>
+          <w:sz w:val="20"/>
+          <w:szCs w:val="20"/>
         </w:rPr>
         <w:t xml:space="preserve">12 </w:t>
       </w:r>
@@ -48943,6 +49017,8 @@
         <w:rPr>
           <w:rFonts w:ascii="Courier" w:hAnsi="Courier" w:cs="Courier"/>
           <w:color w:val="FA6400"/>
+          <w:sz w:val="20"/>
+          <w:szCs w:val="20"/>
         </w:rPr>
         <w:t xml:space="preserve"> */</w:t>
       </w:r>
@@ -48950,13 +49026,17 @@
         <w:rPr>
           <w:rFonts w:ascii="Courier" w:hAnsi="Courier" w:cs="Courier"/>
           <w:color w:val="FA6400"/>
-        </w:rPr>
-        <w:br/>
-      </w:r>
-      <w:r>
-        <w:rPr>
-          <w:rFonts w:ascii="Courier" w:hAnsi="Courier" w:cs="Courier"/>
-          <w:color w:val="787878"/>
+          <w:sz w:val="20"/>
+          <w:szCs w:val="20"/>
+        </w:rPr>
+        <w:br/>
+      </w:r>
+      <w:r>
+        <w:rPr>
+          <w:rFonts w:ascii="Courier" w:hAnsi="Courier" w:cs="Courier"/>
+          <w:color w:val="787878"/>
+          <w:sz w:val="20"/>
+          <w:szCs w:val="20"/>
         </w:rPr>
         <w:t xml:space="preserve">13 </w:t>
       </w:r>
@@ -48964,6 +49044,8 @@
         <w:rPr>
           <w:rFonts w:ascii="Courier" w:hAnsi="Courier" w:cs="Courier"/>
           <w:color w:val="941EDF"/>
+          <w:sz w:val="20"/>
+          <w:szCs w:val="20"/>
         </w:rPr>
         <w:t>public</w:t>
       </w:r>
@@ -48971,6 +49053,8 @@
         <w:rPr>
           <w:rFonts w:ascii="Courier" w:hAnsi="Courier" w:cs="Courier"/>
           <w:color w:val="000000"/>
+          <w:sz w:val="20"/>
+          <w:szCs w:val="20"/>
         </w:rPr>
         <w:t xml:space="preserve"> </w:t>
       </w:r>
@@ -48978,6 +49062,8 @@
         <w:rPr>
           <w:rFonts w:ascii="Courier" w:hAnsi="Courier" w:cs="Courier"/>
           <w:color w:val="941EDF"/>
+          <w:sz w:val="20"/>
+          <w:szCs w:val="20"/>
         </w:rPr>
         <w:t>class</w:t>
       </w:r>
@@ -48985,6 +49071,8 @@
         <w:rPr>
           <w:rFonts w:ascii="Courier" w:hAnsi="Courier" w:cs="Courier"/>
           <w:color w:val="000000"/>
+          <w:sz w:val="20"/>
+          <w:szCs w:val="20"/>
         </w:rPr>
         <w:t xml:space="preserve"> Pixel </w:t>
       </w:r>
@@ -48992,20 +49080,27 @@
         <w:rPr>
           <w:rFonts w:ascii="Courier" w:hAnsi="Courier" w:cs="Courier"/>
           <w:color w:val="000000"/>
-        </w:rPr>
-        <w:br/>
-      </w:r>
-      <w:r>
-        <w:rPr>
-          <w:rFonts w:ascii="Courier" w:hAnsi="Courier" w:cs="Courier"/>
-          <w:color w:val="787878"/>
-        </w:rPr>
+          <w:sz w:val="20"/>
+          <w:szCs w:val="20"/>
+        </w:rPr>
+        <w:br/>
+      </w:r>
+      <w:r>
+        <w:rPr>
+          <w:rFonts w:ascii="Courier" w:hAnsi="Courier" w:cs="Courier"/>
+          <w:color w:val="787878"/>
+          <w:sz w:val="20"/>
+          <w:szCs w:val="20"/>
+        </w:rPr>
+        <w:lastRenderedPageBreak/>
         <w:t xml:space="preserve">14 </w:t>
       </w:r>
       <w:r>
         <w:rPr>
           <w:rFonts w:ascii="Courier" w:hAnsi="Courier" w:cs="Courier"/>
           <w:color w:val="000000"/>
+          <w:sz w:val="20"/>
+          <w:szCs w:val="20"/>
         </w:rPr>
         <w:t>{</w:t>
       </w:r>
@@ -49013,13 +49108,17 @@
         <w:rPr>
           <w:rFonts w:ascii="Courier" w:hAnsi="Courier" w:cs="Courier"/>
           <w:color w:val="000000"/>
-        </w:rPr>
-        <w:br/>
-      </w:r>
-      <w:r>
-        <w:rPr>
-          <w:rFonts w:ascii="Courier" w:hAnsi="Courier" w:cs="Courier"/>
-          <w:color w:val="787878"/>
+          <w:sz w:val="20"/>
+          <w:szCs w:val="20"/>
+        </w:rPr>
+        <w:br/>
+      </w:r>
+      <w:r>
+        <w:rPr>
+          <w:rFonts w:ascii="Courier" w:hAnsi="Courier" w:cs="Courier"/>
+          <w:color w:val="787878"/>
+          <w:sz w:val="20"/>
+          <w:szCs w:val="20"/>
         </w:rPr>
         <w:t xml:space="preserve">15 </w:t>
       </w:r>
@@ -49027,21 +49126,18 @@
         <w:rPr>
           <w:rFonts w:ascii="Courier" w:hAnsi="Courier" w:cs="Courier"/>
           <w:color w:val="787878"/>
-        </w:rPr>
-        <w:br/>
-      </w:r>
-      <w:r>
-        <w:rPr>
-          <w:rFonts w:ascii="Courier" w:hAnsi="Courier" w:cs="Courier"/>
-          <w:color w:val="787878"/>
-        </w:rPr>
-        <w:lastRenderedPageBreak/>
+          <w:sz w:val="20"/>
+          <w:szCs w:val="20"/>
+        </w:rPr>
+        <w:br/>
         <w:t xml:space="preserve">16 </w:t>
       </w:r>
       <w:r>
         <w:rPr>
           <w:rFonts w:ascii="Courier" w:hAnsi="Courier" w:cs="Courier"/>
           <w:color w:val="000000"/>
+          <w:sz w:val="20"/>
+          <w:szCs w:val="20"/>
         </w:rPr>
         <w:t xml:space="preserve">   </w:t>
       </w:r>
@@ -49049,6 +49145,8 @@
         <w:rPr>
           <w:rFonts w:ascii="Courier" w:hAnsi="Courier" w:cs="Courier"/>
           <w:color w:val="941EDF"/>
+          <w:sz w:val="20"/>
+          <w:szCs w:val="20"/>
         </w:rPr>
         <w:t>private</w:t>
       </w:r>
@@ -49056,6 +49154,8 @@
         <w:rPr>
           <w:rFonts w:ascii="Courier" w:hAnsi="Courier" w:cs="Courier"/>
           <w:color w:val="000000"/>
+          <w:sz w:val="20"/>
+          <w:szCs w:val="20"/>
         </w:rPr>
         <w:t xml:space="preserve"> </w:t>
       </w:r>
@@ -49063,6 +49163,8 @@
         <w:rPr>
           <w:rFonts w:ascii="Courier" w:hAnsi="Courier" w:cs="Courier"/>
           <w:color w:val="941EDF"/>
+          <w:sz w:val="20"/>
+          <w:szCs w:val="20"/>
         </w:rPr>
         <w:t>int</w:t>
       </w:r>
@@ -49070,6 +49172,8 @@
         <w:rPr>
           <w:rFonts w:ascii="Courier" w:hAnsi="Courier" w:cs="Courier"/>
           <w:color w:val="000000"/>
+          <w:sz w:val="20"/>
+          <w:szCs w:val="20"/>
         </w:rPr>
         <w:t xml:space="preserve"> redVal;</w:t>
       </w:r>
@@ -49077,13 +49181,17 @@
         <w:rPr>
           <w:rFonts w:ascii="Courier" w:hAnsi="Courier" w:cs="Courier"/>
           <w:color w:val="000000"/>
-        </w:rPr>
-        <w:br/>
-      </w:r>
-      <w:r>
-        <w:rPr>
-          <w:rFonts w:ascii="Courier" w:hAnsi="Courier" w:cs="Courier"/>
-          <w:color w:val="787878"/>
+          <w:sz w:val="20"/>
+          <w:szCs w:val="20"/>
+        </w:rPr>
+        <w:br/>
+      </w:r>
+      <w:r>
+        <w:rPr>
+          <w:rFonts w:ascii="Courier" w:hAnsi="Courier" w:cs="Courier"/>
+          <w:color w:val="787878"/>
+          <w:sz w:val="20"/>
+          <w:szCs w:val="20"/>
         </w:rPr>
         <w:t xml:space="preserve">17 </w:t>
       </w:r>
@@ -49091,6 +49199,8 @@
         <w:rPr>
           <w:rFonts w:ascii="Courier" w:hAnsi="Courier" w:cs="Courier"/>
           <w:color w:val="000000"/>
+          <w:sz w:val="20"/>
+          <w:szCs w:val="20"/>
         </w:rPr>
         <w:t xml:space="preserve">   </w:t>
       </w:r>
@@ -49098,6 +49208,8 @@
         <w:rPr>
           <w:rFonts w:ascii="Courier" w:hAnsi="Courier" w:cs="Courier"/>
           <w:color w:val="941EDF"/>
+          <w:sz w:val="20"/>
+          <w:szCs w:val="20"/>
         </w:rPr>
         <w:t>private</w:t>
       </w:r>
@@ -49105,6 +49217,8 @@
         <w:rPr>
           <w:rFonts w:ascii="Courier" w:hAnsi="Courier" w:cs="Courier"/>
           <w:color w:val="000000"/>
+          <w:sz w:val="20"/>
+          <w:szCs w:val="20"/>
         </w:rPr>
         <w:t xml:space="preserve"> </w:t>
       </w:r>
@@ -49112,6 +49226,8 @@
         <w:rPr>
           <w:rFonts w:ascii="Courier" w:hAnsi="Courier" w:cs="Courier"/>
           <w:color w:val="941EDF"/>
+          <w:sz w:val="20"/>
+          <w:szCs w:val="20"/>
         </w:rPr>
         <w:t>int</w:t>
       </w:r>
@@ -49119,6 +49235,8 @@
         <w:rPr>
           <w:rFonts w:ascii="Courier" w:hAnsi="Courier" w:cs="Courier"/>
           <w:color w:val="000000"/>
+          <w:sz w:val="20"/>
+          <w:szCs w:val="20"/>
         </w:rPr>
         <w:t xml:space="preserve"> greenVal;</w:t>
       </w:r>
@@ -49126,13 +49244,17 @@
         <w:rPr>
           <w:rFonts w:ascii="Courier" w:hAnsi="Courier" w:cs="Courier"/>
           <w:color w:val="000000"/>
-        </w:rPr>
-        <w:br/>
-      </w:r>
-      <w:r>
-        <w:rPr>
-          <w:rFonts w:ascii="Courier" w:hAnsi="Courier" w:cs="Courier"/>
-          <w:color w:val="787878"/>
+          <w:sz w:val="20"/>
+          <w:szCs w:val="20"/>
+        </w:rPr>
+        <w:br/>
+      </w:r>
+      <w:r>
+        <w:rPr>
+          <w:rFonts w:ascii="Courier" w:hAnsi="Courier" w:cs="Courier"/>
+          <w:color w:val="787878"/>
+          <w:sz w:val="20"/>
+          <w:szCs w:val="20"/>
         </w:rPr>
         <w:t xml:space="preserve">18 </w:t>
       </w:r>
@@ -49140,6 +49262,8 @@
         <w:rPr>
           <w:rFonts w:ascii="Courier" w:hAnsi="Courier" w:cs="Courier"/>
           <w:color w:val="000000"/>
+          <w:sz w:val="20"/>
+          <w:szCs w:val="20"/>
         </w:rPr>
         <w:t xml:space="preserve">   </w:t>
       </w:r>
@@ -49147,6 +49271,8 @@
         <w:rPr>
           <w:rFonts w:ascii="Courier" w:hAnsi="Courier" w:cs="Courier"/>
           <w:color w:val="941EDF"/>
+          <w:sz w:val="20"/>
+          <w:szCs w:val="20"/>
         </w:rPr>
         <w:t>private</w:t>
       </w:r>
@@ -49154,6 +49280,8 @@
         <w:rPr>
           <w:rFonts w:ascii="Courier" w:hAnsi="Courier" w:cs="Courier"/>
           <w:color w:val="000000"/>
+          <w:sz w:val="20"/>
+          <w:szCs w:val="20"/>
         </w:rPr>
         <w:t xml:space="preserve"> </w:t>
       </w:r>
@@ -49161,6 +49289,8 @@
         <w:rPr>
           <w:rFonts w:ascii="Courier" w:hAnsi="Courier" w:cs="Courier"/>
           <w:color w:val="941EDF"/>
+          <w:sz w:val="20"/>
+          <w:szCs w:val="20"/>
         </w:rPr>
         <w:t>int</w:t>
       </w:r>
@@ -49168,6 +49298,8 @@
         <w:rPr>
           <w:rFonts w:ascii="Courier" w:hAnsi="Courier" w:cs="Courier"/>
           <w:color w:val="000000"/>
+          <w:sz w:val="20"/>
+          <w:szCs w:val="20"/>
         </w:rPr>
         <w:t xml:space="preserve"> blueVal;</w:t>
       </w:r>
@@ -49175,13 +49307,17 @@
         <w:rPr>
           <w:rFonts w:ascii="Courier" w:hAnsi="Courier" w:cs="Courier"/>
           <w:color w:val="000000"/>
-        </w:rPr>
-        <w:br/>
-      </w:r>
-      <w:r>
-        <w:rPr>
-          <w:rFonts w:ascii="Courier" w:hAnsi="Courier" w:cs="Courier"/>
-          <w:color w:val="787878"/>
+          <w:sz w:val="20"/>
+          <w:szCs w:val="20"/>
+        </w:rPr>
+        <w:br/>
+      </w:r>
+      <w:r>
+        <w:rPr>
+          <w:rFonts w:ascii="Courier" w:hAnsi="Courier" w:cs="Courier"/>
+          <w:color w:val="787878"/>
+          <w:sz w:val="20"/>
+          <w:szCs w:val="20"/>
         </w:rPr>
         <w:t xml:space="preserve">19 </w:t>
       </w:r>
@@ -49189,6 +49325,8 @@
         <w:rPr>
           <w:rFonts w:ascii="Courier" w:hAnsi="Courier" w:cs="Courier"/>
           <w:color w:val="000000"/>
+          <w:sz w:val="20"/>
+          <w:szCs w:val="20"/>
         </w:rPr>
         <w:t xml:space="preserve">   </w:t>
       </w:r>
@@ -49196,13 +49334,17 @@
         <w:rPr>
           <w:rFonts w:ascii="Courier" w:hAnsi="Courier" w:cs="Courier"/>
           <w:color w:val="000000"/>
-        </w:rPr>
-        <w:br/>
-      </w:r>
-      <w:r>
-        <w:rPr>
-          <w:rFonts w:ascii="Courier" w:hAnsi="Courier" w:cs="Courier"/>
-          <w:color w:val="787878"/>
+          <w:sz w:val="20"/>
+          <w:szCs w:val="20"/>
+        </w:rPr>
+        <w:br/>
+      </w:r>
+      <w:r>
+        <w:rPr>
+          <w:rFonts w:ascii="Courier" w:hAnsi="Courier" w:cs="Courier"/>
+          <w:color w:val="787878"/>
+          <w:sz w:val="20"/>
+          <w:szCs w:val="20"/>
         </w:rPr>
         <w:t xml:space="preserve">20 </w:t>
       </w:r>
@@ -49210,6 +49352,8 @@
         <w:rPr>
           <w:rFonts w:ascii="Courier" w:hAnsi="Courier" w:cs="Courier"/>
           <w:color w:val="000000"/>
+          <w:sz w:val="20"/>
+          <w:szCs w:val="20"/>
         </w:rPr>
         <w:t xml:space="preserve">   </w:t>
       </w:r>
@@ -49217,6 +49361,8 @@
         <w:rPr>
           <w:rFonts w:ascii="Courier" w:hAnsi="Courier" w:cs="Courier"/>
           <w:color w:val="941EDF"/>
+          <w:sz w:val="20"/>
+          <w:szCs w:val="20"/>
         </w:rPr>
         <w:t>public</w:t>
       </w:r>
@@ -49224,6 +49370,8 @@
         <w:rPr>
           <w:rFonts w:ascii="Courier" w:hAnsi="Courier" w:cs="Courier"/>
           <w:color w:val="000000"/>
+          <w:sz w:val="20"/>
+          <w:szCs w:val="20"/>
         </w:rPr>
         <w:t xml:space="preserve"> Pixel(</w:t>
       </w:r>
@@ -49231,6 +49379,8 @@
         <w:rPr>
           <w:rFonts w:ascii="Courier" w:hAnsi="Courier" w:cs="Courier"/>
           <w:color w:val="941EDF"/>
+          <w:sz w:val="20"/>
+          <w:szCs w:val="20"/>
         </w:rPr>
         <w:t>int</w:t>
       </w:r>
@@ -49238,6 +49388,8 @@
         <w:rPr>
           <w:rFonts w:ascii="Courier" w:hAnsi="Courier" w:cs="Courier"/>
           <w:color w:val="000000"/>
+          <w:sz w:val="20"/>
+          <w:szCs w:val="20"/>
         </w:rPr>
         <w:t xml:space="preserve"> redIn, </w:t>
       </w:r>
@@ -49245,6 +49397,8 @@
         <w:rPr>
           <w:rFonts w:ascii="Courier" w:hAnsi="Courier" w:cs="Courier"/>
           <w:color w:val="941EDF"/>
+          <w:sz w:val="20"/>
+          <w:szCs w:val="20"/>
         </w:rPr>
         <w:t>int</w:t>
       </w:r>
@@ -49252,6 +49406,8 @@
         <w:rPr>
           <w:rFonts w:ascii="Courier" w:hAnsi="Courier" w:cs="Courier"/>
           <w:color w:val="000000"/>
+          <w:sz w:val="20"/>
+          <w:szCs w:val="20"/>
         </w:rPr>
         <w:t xml:space="preserve"> greenIn, </w:t>
       </w:r>
@@ -49259,6 +49415,8 @@
         <w:rPr>
           <w:rFonts w:ascii="Courier" w:hAnsi="Courier" w:cs="Courier"/>
           <w:color w:val="941EDF"/>
+          <w:sz w:val="20"/>
+          <w:szCs w:val="20"/>
         </w:rPr>
         <w:t>int</w:t>
       </w:r>
@@ -49266,6 +49424,8 @@
         <w:rPr>
           <w:rFonts w:ascii="Courier" w:hAnsi="Courier" w:cs="Courier"/>
           <w:color w:val="000000"/>
+          <w:sz w:val="20"/>
+          <w:szCs w:val="20"/>
         </w:rPr>
         <w:t xml:space="preserve"> blueIn)</w:t>
       </w:r>
@@ -49273,13 +49433,17 @@
         <w:rPr>
           <w:rFonts w:ascii="Courier" w:hAnsi="Courier" w:cs="Courier"/>
           <w:color w:val="000000"/>
-        </w:rPr>
-        <w:br/>
-      </w:r>
-      <w:r>
-        <w:rPr>
-          <w:rFonts w:ascii="Courier" w:hAnsi="Courier" w:cs="Courier"/>
-          <w:color w:val="787878"/>
+          <w:sz w:val="20"/>
+          <w:szCs w:val="20"/>
+        </w:rPr>
+        <w:br/>
+      </w:r>
+      <w:r>
+        <w:rPr>
+          <w:rFonts w:ascii="Courier" w:hAnsi="Courier" w:cs="Courier"/>
+          <w:color w:val="787878"/>
+          <w:sz w:val="20"/>
+          <w:szCs w:val="20"/>
         </w:rPr>
         <w:t xml:space="preserve">21 </w:t>
       </w:r>
@@ -49287,6 +49451,8 @@
         <w:rPr>
           <w:rFonts w:ascii="Courier" w:hAnsi="Courier" w:cs="Courier"/>
           <w:color w:val="000000"/>
+          <w:sz w:val="20"/>
+          <w:szCs w:val="20"/>
         </w:rPr>
         <w:t xml:space="preserve">   {</w:t>
       </w:r>
@@ -49294,13 +49460,17 @@
         <w:rPr>
           <w:rFonts w:ascii="Courier" w:hAnsi="Courier" w:cs="Courier"/>
           <w:color w:val="000000"/>
-        </w:rPr>
-        <w:br/>
-      </w:r>
-      <w:r>
-        <w:rPr>
-          <w:rFonts w:ascii="Courier" w:hAnsi="Courier" w:cs="Courier"/>
-          <w:color w:val="787878"/>
+          <w:sz w:val="20"/>
+          <w:szCs w:val="20"/>
+        </w:rPr>
+        <w:br/>
+      </w:r>
+      <w:r>
+        <w:rPr>
+          <w:rFonts w:ascii="Courier" w:hAnsi="Courier" w:cs="Courier"/>
+          <w:color w:val="787878"/>
+          <w:sz w:val="20"/>
+          <w:szCs w:val="20"/>
         </w:rPr>
         <w:t xml:space="preserve">22 </w:t>
       </w:r>
@@ -49308,6 +49478,8 @@
         <w:rPr>
           <w:rFonts w:ascii="Courier" w:hAnsi="Courier" w:cs="Courier"/>
           <w:color w:val="000000"/>
+          <w:sz w:val="20"/>
+          <w:szCs w:val="20"/>
         </w:rPr>
         <w:t xml:space="preserve">      redVal = redIn;</w:t>
       </w:r>
@@ -49315,13 +49487,17 @@
         <w:rPr>
           <w:rFonts w:ascii="Courier" w:hAnsi="Courier" w:cs="Courier"/>
           <w:color w:val="000000"/>
-        </w:rPr>
-        <w:br/>
-      </w:r>
-      <w:r>
-        <w:rPr>
-          <w:rFonts w:ascii="Courier" w:hAnsi="Courier" w:cs="Courier"/>
-          <w:color w:val="787878"/>
+          <w:sz w:val="20"/>
+          <w:szCs w:val="20"/>
+        </w:rPr>
+        <w:br/>
+      </w:r>
+      <w:r>
+        <w:rPr>
+          <w:rFonts w:ascii="Courier" w:hAnsi="Courier" w:cs="Courier"/>
+          <w:color w:val="787878"/>
+          <w:sz w:val="20"/>
+          <w:szCs w:val="20"/>
         </w:rPr>
         <w:t xml:space="preserve">23 </w:t>
       </w:r>
@@ -49329,6 +49505,8 @@
         <w:rPr>
           <w:rFonts w:ascii="Courier" w:hAnsi="Courier" w:cs="Courier"/>
           <w:color w:val="000000"/>
+          <w:sz w:val="20"/>
+          <w:szCs w:val="20"/>
         </w:rPr>
         <w:t xml:space="preserve">      greenVal = greenIn;</w:t>
       </w:r>
@@ -49336,13 +49514,17 @@
         <w:rPr>
           <w:rFonts w:ascii="Courier" w:hAnsi="Courier" w:cs="Courier"/>
           <w:color w:val="000000"/>
-        </w:rPr>
-        <w:br/>
-      </w:r>
-      <w:r>
-        <w:rPr>
-          <w:rFonts w:ascii="Courier" w:hAnsi="Courier" w:cs="Courier"/>
-          <w:color w:val="787878"/>
+          <w:sz w:val="20"/>
+          <w:szCs w:val="20"/>
+        </w:rPr>
+        <w:br/>
+      </w:r>
+      <w:r>
+        <w:rPr>
+          <w:rFonts w:ascii="Courier" w:hAnsi="Courier" w:cs="Courier"/>
+          <w:color w:val="787878"/>
+          <w:sz w:val="20"/>
+          <w:szCs w:val="20"/>
         </w:rPr>
         <w:t xml:space="preserve">24 </w:t>
       </w:r>
@@ -49350,6 +49532,8 @@
         <w:rPr>
           <w:rFonts w:ascii="Courier" w:hAnsi="Courier" w:cs="Courier"/>
           <w:color w:val="000000"/>
+          <w:sz w:val="20"/>
+          <w:szCs w:val="20"/>
         </w:rPr>
         <w:t xml:space="preserve">      blueVal = blueIn;</w:t>
       </w:r>
@@ -49357,13 +49541,17 @@
         <w:rPr>
           <w:rFonts w:ascii="Courier" w:hAnsi="Courier" w:cs="Courier"/>
           <w:color w:val="000000"/>
-        </w:rPr>
-        <w:br/>
-      </w:r>
-      <w:r>
-        <w:rPr>
-          <w:rFonts w:ascii="Courier" w:hAnsi="Courier" w:cs="Courier"/>
-          <w:color w:val="787878"/>
+          <w:sz w:val="20"/>
+          <w:szCs w:val="20"/>
+        </w:rPr>
+        <w:br/>
+      </w:r>
+      <w:r>
+        <w:rPr>
+          <w:rFonts w:ascii="Courier" w:hAnsi="Courier" w:cs="Courier"/>
+          <w:color w:val="787878"/>
+          <w:sz w:val="20"/>
+          <w:szCs w:val="20"/>
         </w:rPr>
         <w:t xml:space="preserve">25 </w:t>
       </w:r>
@@ -49371,6 +49559,8 @@
         <w:rPr>
           <w:rFonts w:ascii="Courier" w:hAnsi="Courier" w:cs="Courier"/>
           <w:color w:val="000000"/>
+          <w:sz w:val="20"/>
+          <w:szCs w:val="20"/>
         </w:rPr>
         <w:t xml:space="preserve">   }</w:t>
       </w:r>
@@ -49378,13 +49568,17 @@
         <w:rPr>
           <w:rFonts w:ascii="Courier" w:hAnsi="Courier" w:cs="Courier"/>
           <w:color w:val="000000"/>
-        </w:rPr>
-        <w:br/>
-      </w:r>
-      <w:r>
-        <w:rPr>
-          <w:rFonts w:ascii="Courier" w:hAnsi="Courier" w:cs="Courier"/>
-          <w:color w:val="787878"/>
+          <w:sz w:val="20"/>
+          <w:szCs w:val="20"/>
+        </w:rPr>
+        <w:br/>
+      </w:r>
+      <w:r>
+        <w:rPr>
+          <w:rFonts w:ascii="Courier" w:hAnsi="Courier" w:cs="Courier"/>
+          <w:color w:val="787878"/>
+          <w:sz w:val="20"/>
+          <w:szCs w:val="20"/>
         </w:rPr>
         <w:t xml:space="preserve">26 </w:t>
       </w:r>
@@ -49392,6 +49586,8 @@
         <w:rPr>
           <w:rFonts w:ascii="Courier" w:hAnsi="Courier" w:cs="Courier"/>
           <w:color w:val="000000"/>
+          <w:sz w:val="20"/>
+          <w:szCs w:val="20"/>
         </w:rPr>
         <w:t xml:space="preserve">   </w:t>
       </w:r>
@@ -49399,13 +49595,17 @@
         <w:rPr>
           <w:rFonts w:ascii="Courier" w:hAnsi="Courier" w:cs="Courier"/>
           <w:color w:val="000000"/>
-        </w:rPr>
-        <w:br/>
-      </w:r>
-      <w:r>
-        <w:rPr>
-          <w:rFonts w:ascii="Courier" w:hAnsi="Courier" w:cs="Courier"/>
-          <w:color w:val="787878"/>
+          <w:sz w:val="20"/>
+          <w:szCs w:val="20"/>
+        </w:rPr>
+        <w:br/>
+      </w:r>
+      <w:r>
+        <w:rPr>
+          <w:rFonts w:ascii="Courier" w:hAnsi="Courier" w:cs="Courier"/>
+          <w:color w:val="787878"/>
+          <w:sz w:val="20"/>
+          <w:szCs w:val="20"/>
         </w:rPr>
         <w:t xml:space="preserve">27 </w:t>
       </w:r>
@@ -49413,6 +49613,8 @@
         <w:rPr>
           <w:rFonts w:ascii="Courier" w:hAnsi="Courier" w:cs="Courier"/>
           <w:color w:val="000000"/>
+          <w:sz w:val="20"/>
+          <w:szCs w:val="20"/>
         </w:rPr>
         <w:t xml:space="preserve">   </w:t>
       </w:r>
@@ -49420,6 +49622,8 @@
         <w:rPr>
           <w:rFonts w:ascii="Courier" w:hAnsi="Courier" w:cs="Courier"/>
           <w:color w:val="FA6400"/>
+          <w:sz w:val="20"/>
+          <w:szCs w:val="20"/>
         </w:rPr>
         <w:t>//Used to determine if pixel is closer to white than black</w:t>
       </w:r>
@@ -49427,13 +49631,17 @@
         <w:rPr>
           <w:rFonts w:ascii="Courier" w:hAnsi="Courier" w:cs="Courier"/>
           <w:color w:val="FA6400"/>
-        </w:rPr>
-        <w:br/>
-      </w:r>
-      <w:r>
-        <w:rPr>
-          <w:rFonts w:ascii="Courier" w:hAnsi="Courier" w:cs="Courier"/>
-          <w:color w:val="787878"/>
+          <w:sz w:val="20"/>
+          <w:szCs w:val="20"/>
+        </w:rPr>
+        <w:br/>
+      </w:r>
+      <w:r>
+        <w:rPr>
+          <w:rFonts w:ascii="Courier" w:hAnsi="Courier" w:cs="Courier"/>
+          <w:color w:val="787878"/>
+          <w:sz w:val="20"/>
+          <w:szCs w:val="20"/>
         </w:rPr>
         <w:t xml:space="preserve">28 </w:t>
       </w:r>
@@ -49441,6 +49649,8 @@
         <w:rPr>
           <w:rFonts w:ascii="Courier" w:hAnsi="Courier" w:cs="Courier"/>
           <w:color w:val="000000"/>
+          <w:sz w:val="20"/>
+          <w:szCs w:val="20"/>
         </w:rPr>
         <w:t xml:space="preserve">   </w:t>
       </w:r>
@@ -49448,6 +49658,8 @@
         <w:rPr>
           <w:rFonts w:ascii="Courier" w:hAnsi="Courier" w:cs="Courier"/>
           <w:color w:val="941EDF"/>
+          <w:sz w:val="20"/>
+          <w:szCs w:val="20"/>
         </w:rPr>
         <w:t>public</w:t>
       </w:r>
@@ -49455,6 +49667,8 @@
         <w:rPr>
           <w:rFonts w:ascii="Courier" w:hAnsi="Courier" w:cs="Courier"/>
           <w:color w:val="000000"/>
+          <w:sz w:val="20"/>
+          <w:szCs w:val="20"/>
         </w:rPr>
         <w:t xml:space="preserve"> </w:t>
       </w:r>
@@ -49462,6 +49676,8 @@
         <w:rPr>
           <w:rFonts w:ascii="Courier" w:hAnsi="Courier" w:cs="Courier"/>
           <w:color w:val="941EDF"/>
+          <w:sz w:val="20"/>
+          <w:szCs w:val="20"/>
         </w:rPr>
         <w:t>int</w:t>
       </w:r>
@@ -49469,6 +49685,8 @@
         <w:rPr>
           <w:rFonts w:ascii="Courier" w:hAnsi="Courier" w:cs="Courier"/>
           <w:color w:val="000000"/>
+          <w:sz w:val="20"/>
+          <w:szCs w:val="20"/>
         </w:rPr>
         <w:t xml:space="preserve"> getConcentration()</w:t>
       </w:r>
@@ -49476,13 +49694,17 @@
         <w:rPr>
           <w:rFonts w:ascii="Courier" w:hAnsi="Courier" w:cs="Courier"/>
           <w:color w:val="000000"/>
-        </w:rPr>
-        <w:br/>
-      </w:r>
-      <w:r>
-        <w:rPr>
-          <w:rFonts w:ascii="Courier" w:hAnsi="Courier" w:cs="Courier"/>
-          <w:color w:val="787878"/>
+          <w:sz w:val="20"/>
+          <w:szCs w:val="20"/>
+        </w:rPr>
+        <w:br/>
+      </w:r>
+      <w:r>
+        <w:rPr>
+          <w:rFonts w:ascii="Courier" w:hAnsi="Courier" w:cs="Courier"/>
+          <w:color w:val="787878"/>
+          <w:sz w:val="20"/>
+          <w:szCs w:val="20"/>
         </w:rPr>
         <w:t xml:space="preserve">29 </w:t>
       </w:r>
@@ -49490,6 +49712,8 @@
         <w:rPr>
           <w:rFonts w:ascii="Courier" w:hAnsi="Courier" w:cs="Courier"/>
           <w:color w:val="000000"/>
+          <w:sz w:val="20"/>
+          <w:szCs w:val="20"/>
         </w:rPr>
         <w:t xml:space="preserve">   {</w:t>
       </w:r>
@@ -49497,13 +49721,17 @@
         <w:rPr>
           <w:rFonts w:ascii="Courier" w:hAnsi="Courier" w:cs="Courier"/>
           <w:color w:val="000000"/>
-        </w:rPr>
-        <w:br/>
-      </w:r>
-      <w:r>
-        <w:rPr>
-          <w:rFonts w:ascii="Courier" w:hAnsi="Courier" w:cs="Courier"/>
-          <w:color w:val="787878"/>
+          <w:sz w:val="20"/>
+          <w:szCs w:val="20"/>
+        </w:rPr>
+        <w:br/>
+      </w:r>
+      <w:r>
+        <w:rPr>
+          <w:rFonts w:ascii="Courier" w:hAnsi="Courier" w:cs="Courier"/>
+          <w:color w:val="787878"/>
+          <w:sz w:val="20"/>
+          <w:szCs w:val="20"/>
         </w:rPr>
         <w:t xml:space="preserve">30 </w:t>
       </w:r>
@@ -49511,6 +49739,8 @@
         <w:rPr>
           <w:rFonts w:ascii="Courier" w:hAnsi="Courier" w:cs="Courier"/>
           <w:color w:val="000000"/>
+          <w:sz w:val="20"/>
+          <w:szCs w:val="20"/>
         </w:rPr>
         <w:t xml:space="preserve">      </w:t>
       </w:r>
@@ -49518,6 +49748,8 @@
         <w:rPr>
           <w:rFonts w:ascii="Courier" w:hAnsi="Courier" w:cs="Courier"/>
           <w:color w:val="941EDF"/>
+          <w:sz w:val="20"/>
+          <w:szCs w:val="20"/>
         </w:rPr>
         <w:t>return</w:t>
       </w:r>
@@ -49525,6 +49757,8 @@
         <w:rPr>
           <w:rFonts w:ascii="Courier" w:hAnsi="Courier" w:cs="Courier"/>
           <w:color w:val="000000"/>
+          <w:sz w:val="20"/>
+          <w:szCs w:val="20"/>
         </w:rPr>
         <w:t xml:space="preserve"> redVal;</w:t>
       </w:r>
@@ -49532,13 +49766,17 @@
         <w:rPr>
           <w:rFonts w:ascii="Courier" w:hAnsi="Courier" w:cs="Courier"/>
           <w:color w:val="000000"/>
-        </w:rPr>
-        <w:br/>
-      </w:r>
-      <w:r>
-        <w:rPr>
-          <w:rFonts w:ascii="Courier" w:hAnsi="Courier" w:cs="Courier"/>
-          <w:color w:val="787878"/>
+          <w:sz w:val="20"/>
+          <w:szCs w:val="20"/>
+        </w:rPr>
+        <w:br/>
+      </w:r>
+      <w:r>
+        <w:rPr>
+          <w:rFonts w:ascii="Courier" w:hAnsi="Courier" w:cs="Courier"/>
+          <w:color w:val="787878"/>
+          <w:sz w:val="20"/>
+          <w:szCs w:val="20"/>
         </w:rPr>
         <w:t xml:space="preserve">31 </w:t>
       </w:r>
@@ -49546,6 +49784,8 @@
         <w:rPr>
           <w:rFonts w:ascii="Courier" w:hAnsi="Courier" w:cs="Courier"/>
           <w:color w:val="000000"/>
+          <w:sz w:val="20"/>
+          <w:szCs w:val="20"/>
         </w:rPr>
         <w:t xml:space="preserve">   }</w:t>
       </w:r>
@@ -49553,13 +49793,17 @@
         <w:rPr>
           <w:rFonts w:ascii="Courier" w:hAnsi="Courier" w:cs="Courier"/>
           <w:color w:val="000000"/>
-        </w:rPr>
-        <w:br/>
-      </w:r>
-      <w:r>
-        <w:rPr>
-          <w:rFonts w:ascii="Courier" w:hAnsi="Courier" w:cs="Courier"/>
-          <w:color w:val="787878"/>
+          <w:sz w:val="20"/>
+          <w:szCs w:val="20"/>
+        </w:rPr>
+        <w:br/>
+      </w:r>
+      <w:r>
+        <w:rPr>
+          <w:rFonts w:ascii="Courier" w:hAnsi="Courier" w:cs="Courier"/>
+          <w:color w:val="787878"/>
+          <w:sz w:val="20"/>
+          <w:szCs w:val="20"/>
         </w:rPr>
         <w:t xml:space="preserve">32 </w:t>
       </w:r>
@@ -49567,6 +49811,8 @@
         <w:rPr>
           <w:rFonts w:ascii="Courier" w:hAnsi="Courier" w:cs="Courier"/>
           <w:color w:val="000000"/>
+          <w:sz w:val="20"/>
+          <w:szCs w:val="20"/>
         </w:rPr>
         <w:t xml:space="preserve">    </w:t>
       </w:r>
@@ -49574,13 +49820,17 @@
         <w:rPr>
           <w:rFonts w:ascii="Courier" w:hAnsi="Courier" w:cs="Courier"/>
           <w:color w:val="000000"/>
-        </w:rPr>
-        <w:br/>
-      </w:r>
-      <w:r>
-        <w:rPr>
-          <w:rFonts w:ascii="Courier" w:hAnsi="Courier" w:cs="Courier"/>
-          <w:color w:val="787878"/>
+          <w:sz w:val="20"/>
+          <w:szCs w:val="20"/>
+        </w:rPr>
+        <w:br/>
+      </w:r>
+      <w:r>
+        <w:rPr>
+          <w:rFonts w:ascii="Courier" w:hAnsi="Courier" w:cs="Courier"/>
+          <w:color w:val="787878"/>
+          <w:sz w:val="20"/>
+          <w:szCs w:val="20"/>
         </w:rPr>
         <w:t xml:space="preserve">33 </w:t>
       </w:r>
@@ -49588,6 +49838,8 @@
         <w:rPr>
           <w:rFonts w:ascii="Courier" w:hAnsi="Courier" w:cs="Courier"/>
           <w:color w:val="000000"/>
+          <w:sz w:val="20"/>
+          <w:szCs w:val="20"/>
         </w:rPr>
         <w:t>}</w:t>
       </w:r>
@@ -49595,13 +49847,17 @@
         <w:rPr>
           <w:rFonts w:ascii="Courier" w:hAnsi="Courier" w:cs="Courier"/>
           <w:color w:val="000000"/>
-        </w:rPr>
-        <w:br/>
-      </w:r>
-      <w:r>
-        <w:rPr>
-          <w:rFonts w:ascii="Courier" w:hAnsi="Courier" w:cs="Courier"/>
-          <w:color w:val="787878"/>
+          <w:sz w:val="20"/>
+          <w:szCs w:val="20"/>
+        </w:rPr>
+        <w:br/>
+      </w:r>
+      <w:r>
+        <w:rPr>
+          <w:rFonts w:ascii="Courier" w:hAnsi="Courier" w:cs="Courier"/>
+          <w:color w:val="787878"/>
+          <w:sz w:val="20"/>
+          <w:szCs w:val="20"/>
         </w:rPr>
         <w:t>34</w:t>
       </w:r>
@@ -49714,7 +49970,7 @@
         <w:rStyle w:val="PageNumber"/>
         <w:noProof/>
       </w:rPr>
-      <w:t>35</w:t>
+      <w:t>37</w:t>
     </w:r>
     <w:r>
       <w:rPr>
@@ -51595,7 +51851,7 @@
   <a:extraClrSchemeLst/>
   <a:extLst>
     <a:ext uri="{05A4C25C-085E-4340-85A3-A5531E510DB2}">
-      <thm15:themeFamily xmlns="" xmlns:thm15="http://schemas.microsoft.com/office/thememl/2012/main" name="Office Theme" id="{62F939B6-93AF-4DB8-9C6B-D6C7DFDC589F}" vid="{4A3C46E8-61CC-4603-A589-7422A47A8E4A}"/>
+      <thm15:themeFamily xmlns:thm15="http://schemas.microsoft.com/office/thememl/2012/main" xmlns="" name="Office Theme" id="{62F939B6-93AF-4DB8-9C6B-D6C7DFDC589F}" vid="{4A3C46E8-61CC-4603-A589-7422A47A8E4A}"/>
     </a:ext>
   </a:extLst>
 </a:theme>
@@ -51606,7 +51862,7 @@
 </file>
 
 <file path=customXml/itemProps1.xml><?xml version="1.0" encoding="utf-8"?>
-<ds:datastoreItem xmlns:ds="http://schemas.openxmlformats.org/officeDocument/2006/customXml" ds:itemID="{511C142B-48ED-8044-AB44-72E057967591}">
+<ds:datastoreItem xmlns:ds="http://schemas.openxmlformats.org/officeDocument/2006/customXml" ds:itemID="{129F8733-0A3A-984C-B76D-8F76BB0005A2}">
   <ds:schemaRefs>
     <ds:schemaRef ds:uri="http://schemas.openxmlformats.org/officeDocument/2006/bibliography"/>
   </ds:schemaRefs>
